--- a/Organization of production and enterprise management/LAB_5/05_07_Pinchuk.docx
+++ b/Organization of production and enterprise management/LAB_5/05_07_Pinchuk.docx
@@ -1,6 +1,6 @@
 
 <file path=word/document.xml><?xml version="1.0" encoding="utf-8"?>
-<w:document xmlns:wpc="http://schemas.microsoft.com/office/word/2010/wordprocessingCanvas" xmlns:cx="http://schemas.microsoft.com/office/drawing/2014/chartex" xmlns:cx1="http://schemas.microsoft.com/office/drawing/2015/9/8/chartex" xmlns:mc="http://schemas.openxmlformats.org/markup-compatibility/2006" xmlns:o="urn:schemas-microsoft-com:office:office" xmlns:r="http://schemas.openxmlformats.org/officeDocument/2006/relationships" xmlns:m="http://schemas.openxmlformats.org/officeDocument/2006/math" xmlns:v="urn:schemas-microsoft-com:vml" xmlns:wp14="http://schemas.microsoft.com/office/word/2010/wordprocessingDrawing" xmlns:wp="http://schemas.openxmlformats.org/drawingml/2006/wordprocessingDrawing" xmlns:w10="urn:schemas-microsoft-com:office:word" xmlns:w="http://schemas.openxmlformats.org/wordprocessingml/2006/main" xmlns:w14="http://schemas.microsoft.com/office/word/2010/wordml" xmlns:w15="http://schemas.microsoft.com/office/word/2012/wordml" xmlns:w16se="http://schemas.microsoft.com/office/word/2015/wordml/symex" xmlns:wpg="http://schemas.microsoft.com/office/word/2010/wordprocessingGroup" xmlns:wpi="http://schemas.microsoft.com/office/word/2010/wordprocessingInk" xmlns:wne="http://schemas.microsoft.com/office/word/2006/wordml" xmlns:wps="http://schemas.microsoft.com/office/word/2010/wordprocessingShape" mc:Ignorable="w14 w15 w16se wp14">
+<w:document xmlns:wpc="http://schemas.microsoft.com/office/word/2010/wordprocessingCanvas" xmlns:cx="http://schemas.microsoft.com/office/drawing/2014/chartex" xmlns:cx1="http://schemas.microsoft.com/office/drawing/2015/9/8/chartex" xmlns:cx2="http://schemas.microsoft.com/office/drawing/2015/10/21/chartex" xmlns:cx3="http://schemas.microsoft.com/office/drawing/2016/5/9/chartex" xmlns:cx4="http://schemas.microsoft.com/office/drawing/2016/5/10/chartex" xmlns:cx5="http://schemas.microsoft.com/office/drawing/2016/5/11/chartex" xmlns:cx6="http://schemas.microsoft.com/office/drawing/2016/5/12/chartex" xmlns:cx7="http://schemas.microsoft.com/office/drawing/2016/5/13/chartex" xmlns:cx8="http://schemas.microsoft.com/office/drawing/2016/5/14/chartex" xmlns:mc="http://schemas.openxmlformats.org/markup-compatibility/2006" xmlns:aink="http://schemas.microsoft.com/office/drawing/2016/ink" xmlns:am3d="http://schemas.microsoft.com/office/drawing/2017/model3d" xmlns:o="urn:schemas-microsoft-com:office:office" xmlns:r="http://schemas.openxmlformats.org/officeDocument/2006/relationships" xmlns:m="http://schemas.openxmlformats.org/officeDocument/2006/math" xmlns:v="urn:schemas-microsoft-com:vml" xmlns:wp14="http://schemas.microsoft.com/office/word/2010/wordprocessingDrawing" xmlns:wp="http://schemas.openxmlformats.org/drawingml/2006/wordprocessingDrawing" xmlns:w10="urn:schemas-microsoft-com:office:word" xmlns:w="http://schemas.openxmlformats.org/wordprocessingml/2006/main" xmlns:w14="http://schemas.microsoft.com/office/word/2010/wordml" xmlns:w15="http://schemas.microsoft.com/office/word/2012/wordml" xmlns:w16cex="http://schemas.microsoft.com/office/word/2018/wordml/cex" xmlns:w16cid="http://schemas.microsoft.com/office/word/2016/wordml/cid" xmlns:w16="http://schemas.microsoft.com/office/word/2018/wordml" xmlns:w16sdtdh="http://schemas.microsoft.com/office/word/2020/wordml/sdtdatahash" xmlns:w16se="http://schemas.microsoft.com/office/word/2015/wordml/symex" xmlns:wpg="http://schemas.microsoft.com/office/word/2010/wordprocessingGroup" xmlns:wpi="http://schemas.microsoft.com/office/word/2010/wordprocessingInk" xmlns:wne="http://schemas.microsoft.com/office/word/2006/wordml" xmlns:wps="http://schemas.microsoft.com/office/word/2010/wordprocessingShape" mc:Ignorable="w14 w15 w16se w16cid w16 w16cex w16sdtdh wp14">
   <w:body>
     <w:p>
       <w:pPr>
@@ -62,18 +62,8 @@
           <w:sz w:val="28"/>
           <w:szCs w:val="28"/>
         </w:rPr>
-        <w:t xml:space="preserve">Пинчук Дмитрий Васильевич 1 группа </w:t>
-      </w:r>
-      <w:proofErr w:type="spellStart"/>
-      <w:r>
-        <w:rPr>
-          <w:rFonts w:ascii="Times New Roman" w:eastAsia="Times New Roman" w:hAnsi="Times New Roman" w:cs="Times New Roman"/>
-          <w:sz w:val="28"/>
-          <w:szCs w:val="28"/>
-        </w:rPr>
-        <w:t>ИСиТ</w:t>
-      </w:r>
-      <w:proofErr w:type="spellEnd"/>
+        <w:t>Пинчук Дмитрий Васильевич 1 группа ИСиТ</w:t>
+      </w:r>
     </w:p>
     <w:p>
       <w:pPr>
@@ -2563,27 +2553,7 @@
                 <w:sz w:val="28"/>
                 <w:szCs w:val="28"/>
               </w:rPr>
-              <w:t xml:space="preserve">Бумага, за 1 </w:t>
-            </w:r>
-            <w:proofErr w:type="spellStart"/>
-            <w:r>
-              <w:rPr>
-                <w:rFonts w:ascii="Times New Roman" w:eastAsia="Times New Roman" w:hAnsi="Times New Roman" w:cs="Times New Roman"/>
-                <w:color w:val="000000"/>
-                <w:sz w:val="28"/>
-                <w:szCs w:val="28"/>
-              </w:rPr>
-              <w:t>уп</w:t>
-            </w:r>
-            <w:proofErr w:type="spellEnd"/>
-            <w:r>
-              <w:rPr>
-                <w:rFonts w:ascii="Times New Roman" w:eastAsia="Times New Roman" w:hAnsi="Times New Roman" w:cs="Times New Roman"/>
-                <w:color w:val="000000"/>
-                <w:sz w:val="28"/>
-                <w:szCs w:val="28"/>
-              </w:rPr>
-              <w:t>.</w:t>
+              <w:t>Бумага, за 1 уп.</w:t>
             </w:r>
           </w:p>
         </w:tc>
@@ -3073,7 +3043,7 @@
           <w:sz w:val="28"/>
           <w:szCs w:val="28"/>
         </w:rPr>
-        <w:object w:dxaOrig="2760" w:dyaOrig="380">
+        <w:object w:dxaOrig="2760" w:dyaOrig="380" w14:anchorId="155BD3AC">
           <v:shapetype id="_x0000_t75" coordsize="21600,21600" o:spt="75" o:preferrelative="t" path="m@4@5l@4@11@9@11@9@5xe" filled="f" stroked="f">
             <v:stroke joinstyle="miter"/>
             <v:formulas>
@@ -3093,10 +3063,10 @@
             <v:path o:extrusionok="f" gradientshapeok="t" o:connecttype="rect"/>
             <o:lock v:ext="edit" aspectratio="t"/>
           </v:shapetype>
-          <v:shape id="_x0000_i1025" type="#_x0000_t75" style="width:138.35pt;height:18.8pt" o:ole="">
+          <v:shape id="_x0000_i1025" type="#_x0000_t75" style="width:138.45pt;height:18.6pt" o:ole="">
             <v:imagedata r:id="rId5" o:title=""/>
           </v:shape>
-          <o:OLEObject Type="Embed" ProgID="Equation.3" ShapeID="_x0000_i1025" DrawAspect="Content" ObjectID="_1697545936" r:id="rId6"/>
+          <o:OLEObject Type="Embed" ProgID="Equation.3" ShapeID="_x0000_i1025" DrawAspect="Content" ObjectID="_1697659249" r:id="rId6"/>
         </w:object>
       </w:r>
       <w:r>
@@ -3105,25 +3075,7 @@
           <w:sz w:val="28"/>
           <w:szCs w:val="28"/>
         </w:rPr>
-        <w:t xml:space="preserve">, руб.,                                     </w:t>
-      </w:r>
-      <w:proofErr w:type="gramStart"/>
-      <w:r>
-        <w:rPr>
-          <w:rFonts w:ascii="Times New Roman" w:hAnsi="Times New Roman" w:cs="Times New Roman"/>
-          <w:sz w:val="28"/>
-          <w:szCs w:val="28"/>
-        </w:rPr>
-        <w:t xml:space="preserve">   (</w:t>
-      </w:r>
-      <w:proofErr w:type="gramEnd"/>
-      <w:r>
-        <w:rPr>
-          <w:rFonts w:ascii="Times New Roman" w:hAnsi="Times New Roman" w:cs="Times New Roman"/>
-          <w:sz w:val="28"/>
-          <w:szCs w:val="28"/>
-        </w:rPr>
-        <w:t>1)</w:t>
+        <w:t>, руб.,                                        (1)</w:t>
       </w:r>
     </w:p>
     <w:p>
@@ -3148,11 +3100,11 @@
           <w:sz w:val="28"/>
           <w:szCs w:val="28"/>
         </w:rPr>
-        <w:object w:dxaOrig="320" w:dyaOrig="360">
-          <v:shape id="_x0000_i1026" type="#_x0000_t75" style="width:15.65pt;height:17.55pt" o:ole="">
+        <w:object w:dxaOrig="320" w:dyaOrig="360" w14:anchorId="7ED4236E">
+          <v:shape id="_x0000_i1026" type="#_x0000_t75" style="width:15.8pt;height:17.4pt" o:ole="">
             <v:imagedata r:id="rId7" o:title=""/>
           </v:shape>
-          <o:OLEObject Type="Embed" ProgID="Equation.3" ShapeID="_x0000_i1026" DrawAspect="Content" ObjectID="_1697545937" r:id="rId8"/>
+          <o:OLEObject Type="Embed" ProgID="Equation.3" ShapeID="_x0000_i1026" DrawAspect="Content" ObjectID="_1697659250" r:id="rId8"/>
         </w:object>
       </w:r>
       <w:r>
@@ -3178,11 +3130,11 @@
           <w:sz w:val="28"/>
           <w:szCs w:val="28"/>
         </w:rPr>
-        <w:object w:dxaOrig="499" w:dyaOrig="380">
-          <v:shape id="_x0000_i1027" type="#_x0000_t75" style="width:24.4pt;height:18.8pt" o:ole="">
+        <w:object w:dxaOrig="499" w:dyaOrig="380" w14:anchorId="2B602AC6">
+          <v:shape id="_x0000_i1027" type="#_x0000_t75" style="width:24.55pt;height:18.6pt" o:ole="">
             <v:imagedata r:id="rId9" o:title=""/>
           </v:shape>
-          <o:OLEObject Type="Embed" ProgID="Equation.3" ShapeID="_x0000_i1027" DrawAspect="Content" ObjectID="_1697545938" r:id="rId10"/>
+          <o:OLEObject Type="Embed" ProgID="Equation.3" ShapeID="_x0000_i1027" DrawAspect="Content" ObjectID="_1697659251" r:id="rId10"/>
         </w:object>
       </w:r>
       <w:r>
@@ -3208,11 +3160,11 @@
           <w:sz w:val="28"/>
           <w:szCs w:val="28"/>
         </w:rPr>
-        <w:object w:dxaOrig="400" w:dyaOrig="360">
-          <v:shape id="_x0000_i1028" type="#_x0000_t75" style="width:20.65pt;height:17.55pt" o:ole="">
+        <w:object w:dxaOrig="400" w:dyaOrig="360" w14:anchorId="2355B27E">
+          <v:shape id="_x0000_i1028" type="#_x0000_t75" style="width:20.55pt;height:17.4pt" o:ole="">
             <v:imagedata r:id="rId11" o:title=""/>
           </v:shape>
-          <o:OLEObject Type="Embed" ProgID="Equation.3" ShapeID="_x0000_i1028" DrawAspect="Content" ObjectID="_1697545939" r:id="rId12"/>
+          <o:OLEObject Type="Embed" ProgID="Equation.3" ShapeID="_x0000_i1028" DrawAspect="Content" ObjectID="_1697659252" r:id="rId12"/>
         </w:object>
       </w:r>
       <w:r>
@@ -3514,25 +3466,7 @@
                 <w:sz w:val="28"/>
                 <w:szCs w:val="28"/>
               </w:rPr>
-              <w:t xml:space="preserve">Бумага, </w:t>
-            </w:r>
-            <w:proofErr w:type="spellStart"/>
-            <w:r>
-              <w:rPr>
-                <w:rFonts w:ascii="Times New Roman" w:hAnsi="Times New Roman" w:cs="Times New Roman"/>
-                <w:sz w:val="28"/>
-                <w:szCs w:val="28"/>
-              </w:rPr>
-              <w:t>уп</w:t>
-            </w:r>
-            <w:proofErr w:type="spellEnd"/>
-            <w:r>
-              <w:rPr>
-                <w:rFonts w:ascii="Times New Roman" w:hAnsi="Times New Roman" w:cs="Times New Roman"/>
-                <w:sz w:val="28"/>
-                <w:szCs w:val="28"/>
-              </w:rPr>
-              <w:t>.</w:t>
+              <w:t>Бумага, уп.</w:t>
             </w:r>
           </w:p>
         </w:tc>
@@ -3716,11 +3650,11 @@
           <w:sz w:val="28"/>
           <w:szCs w:val="28"/>
         </w:rPr>
-        <w:object w:dxaOrig="320" w:dyaOrig="360">
-          <v:shape id="_x0000_i1029" type="#_x0000_t75" style="width:15.65pt;height:17.55pt" o:ole="">
+        <w:object w:dxaOrig="320" w:dyaOrig="360" w14:anchorId="29AD46F8">
+          <v:shape id="_x0000_i1029" type="#_x0000_t75" style="width:15.8pt;height:17.4pt" o:ole="">
             <v:imagedata r:id="rId7" o:title=""/>
           </v:shape>
-          <o:OLEObject Type="Embed" ProgID="Equation.3" ShapeID="_x0000_i1029" DrawAspect="Content" ObjectID="_1697545940" r:id="rId13"/>
+          <o:OLEObject Type="Embed" ProgID="Equation.3" ShapeID="_x0000_i1029" DrawAspect="Content" ObjectID="_1697659253" r:id="rId13"/>
         </w:object>
       </w:r>
       <w:r>
@@ -3816,11 +3750,11 @@
           <w:sz w:val="28"/>
           <w:szCs w:val="28"/>
         </w:rPr>
-        <w:object w:dxaOrig="320" w:dyaOrig="360">
-          <v:shape id="_x0000_i1030" type="#_x0000_t75" style="width:15.65pt;height:17.55pt" o:ole="">
+        <w:object w:dxaOrig="320" w:dyaOrig="360" w14:anchorId="77885E99">
+          <v:shape id="_x0000_i1030" type="#_x0000_t75" style="width:15.8pt;height:17.4pt" o:ole="">
             <v:imagedata r:id="rId7" o:title=""/>
           </v:shape>
-          <o:OLEObject Type="Embed" ProgID="Equation.3" ShapeID="_x0000_i1030" DrawAspect="Content" ObjectID="_1697545941" r:id="rId14"/>
+          <o:OLEObject Type="Embed" ProgID="Equation.3" ShapeID="_x0000_i1030" DrawAspect="Content" ObjectID="_1697659254" r:id="rId14"/>
         </w:object>
       </w:r>
       <w:r>
@@ -3855,7 +3789,24 @@
           <w:sz w:val="28"/>
           <w:szCs w:val="28"/>
         </w:rPr>
-        <w:t>/100%, руб.                                                  (2)</w:t>
+        <w:t>/100%</w:t>
+      </w:r>
+      <w:r>
+        <w:rPr>
+          <w:rFonts w:ascii="Times New Roman" w:hAnsi="Times New Roman" w:cs="Times New Roman"/>
+          <w:sz w:val="28"/>
+          <w:szCs w:val="28"/>
+          <w:lang w:val="en-US"/>
+        </w:rPr>
+        <w:t>=0.28</w:t>
+      </w:r>
+      <w:r>
+        <w:rPr>
+          <w:rFonts w:ascii="Times New Roman" w:hAnsi="Times New Roman" w:cs="Times New Roman"/>
+          <w:sz w:val="28"/>
+          <w:szCs w:val="28"/>
+        </w:rPr>
+        <w:t>, руб.                                                  (2)</w:t>
       </w:r>
     </w:p>
     <w:p>
@@ -3891,11 +3842,11 @@
           <w:sz w:val="28"/>
           <w:szCs w:val="28"/>
         </w:rPr>
-        <w:object w:dxaOrig="3440" w:dyaOrig="360">
-          <v:shape id="_x0000_i1031" type="#_x0000_t75" style="width:170.3pt;height:17.55pt" o:ole="">
+        <w:object w:dxaOrig="3440" w:dyaOrig="360" w14:anchorId="45A210DD">
+          <v:shape id="_x0000_i1031" type="#_x0000_t75" style="width:170.1pt;height:17.4pt" o:ole="">
             <v:imagedata r:id="rId15" o:title=""/>
           </v:shape>
-          <o:OLEObject Type="Embed" ProgID="Equation.3" ShapeID="_x0000_i1031" DrawAspect="Content" ObjectID="_1697545942" r:id="rId16"/>
+          <o:OLEObject Type="Embed" ProgID="Equation.3" ShapeID="_x0000_i1031" DrawAspect="Content" ObjectID="_1697659255" r:id="rId16"/>
         </w:object>
       </w:r>
       <w:r>
@@ -3904,25 +3855,7 @@
           <w:sz w:val="28"/>
           <w:szCs w:val="28"/>
         </w:rPr>
-        <w:t xml:space="preserve">, руб.,                                   </w:t>
-      </w:r>
-      <w:proofErr w:type="gramStart"/>
-      <w:r>
-        <w:rPr>
-          <w:rFonts w:ascii="Times New Roman" w:hAnsi="Times New Roman" w:cs="Times New Roman"/>
-          <w:sz w:val="28"/>
-          <w:szCs w:val="28"/>
-        </w:rPr>
-        <w:t xml:space="preserve">   (</w:t>
-      </w:r>
-      <w:proofErr w:type="gramEnd"/>
-      <w:r>
-        <w:rPr>
-          <w:rFonts w:ascii="Times New Roman" w:hAnsi="Times New Roman" w:cs="Times New Roman"/>
-          <w:sz w:val="28"/>
-          <w:szCs w:val="28"/>
-        </w:rPr>
-        <w:t>3)</w:t>
+        <w:t>, руб.,                                      (3)</w:t>
       </w:r>
     </w:p>
     <w:p>
@@ -3948,11 +3881,11 @@
           <w:sz w:val="28"/>
           <w:szCs w:val="28"/>
         </w:rPr>
-        <w:object w:dxaOrig="600" w:dyaOrig="360">
-          <v:shape id="_x0000_i1032" type="#_x0000_t75" style="width:30.05pt;height:17.55pt" o:ole="">
+        <w:object w:dxaOrig="600" w:dyaOrig="360" w14:anchorId="756DBCBB">
+          <v:shape id="_x0000_i1032" type="#_x0000_t75" style="width:30.05pt;height:17.4pt" o:ole="">
             <v:imagedata r:id="rId17" o:title=""/>
           </v:shape>
-          <o:OLEObject Type="Embed" ProgID="Equation.3" ShapeID="_x0000_i1032" DrawAspect="Content" ObjectID="_1697545943" r:id="rId18"/>
+          <o:OLEObject Type="Embed" ProgID="Equation.3" ShapeID="_x0000_i1032" DrawAspect="Content" ObjectID="_1697659256" r:id="rId18"/>
         </w:object>
       </w:r>
       <w:r>
@@ -3978,11 +3911,11 @@
           <w:sz w:val="28"/>
           <w:szCs w:val="28"/>
         </w:rPr>
-        <w:object w:dxaOrig="600" w:dyaOrig="360">
-          <v:shape id="_x0000_i1033" type="#_x0000_t75" style="width:30.05pt;height:17.55pt" o:ole="">
+        <w:object w:dxaOrig="600" w:dyaOrig="360" w14:anchorId="0DEE58F5">
+          <v:shape id="_x0000_i1033" type="#_x0000_t75" style="width:30.05pt;height:17.4pt" o:ole="">
             <v:imagedata r:id="rId19" o:title=""/>
           </v:shape>
-          <o:OLEObject Type="Embed" ProgID="Equation.3" ShapeID="_x0000_i1033" DrawAspect="Content" ObjectID="_1697545944" r:id="rId20"/>
+          <o:OLEObject Type="Embed" ProgID="Equation.3" ShapeID="_x0000_i1033" DrawAspect="Content" ObjectID="_1697659257" r:id="rId20"/>
         </w:object>
       </w:r>
       <w:r>
@@ -4060,11 +3993,11 @@
           <w:sz w:val="28"/>
           <w:szCs w:val="28"/>
         </w:rPr>
-        <w:object w:dxaOrig="1800" w:dyaOrig="380">
-          <v:shape id="_x0000_i1034" type="#_x0000_t75" style="width:89.55pt;height:18.8pt" o:ole="">
+        <w:object w:dxaOrig="1800" w:dyaOrig="380" w14:anchorId="0BD76EC5">
+          <v:shape id="_x0000_i1034" type="#_x0000_t75" style="width:89.4pt;height:18.6pt" o:ole="">
             <v:imagedata r:id="rId21" o:title=""/>
           </v:shape>
-          <o:OLEObject Type="Embed" ProgID="Equation.3" ShapeID="_x0000_i1034" DrawAspect="Content" ObjectID="_1697545945" r:id="rId22"/>
+          <o:OLEObject Type="Embed" ProgID="Equation.3" ShapeID="_x0000_i1034" DrawAspect="Content" ObjectID="_1697659258" r:id="rId22"/>
         </w:object>
       </w:r>
       <w:r>
@@ -4073,25 +4006,7 @@
           <w:sz w:val="28"/>
           <w:szCs w:val="28"/>
         </w:rPr>
-        <w:t xml:space="preserve">, руб.,                                                 </w:t>
-      </w:r>
-      <w:proofErr w:type="gramStart"/>
-      <w:r>
-        <w:rPr>
-          <w:rFonts w:ascii="Times New Roman" w:hAnsi="Times New Roman" w:cs="Times New Roman"/>
-          <w:sz w:val="28"/>
-          <w:szCs w:val="28"/>
-        </w:rPr>
-        <w:t xml:space="preserve">   (</w:t>
-      </w:r>
-      <w:proofErr w:type="gramEnd"/>
-      <w:r>
-        <w:rPr>
-          <w:rFonts w:ascii="Times New Roman" w:hAnsi="Times New Roman" w:cs="Times New Roman"/>
-          <w:sz w:val="28"/>
-          <w:szCs w:val="28"/>
-        </w:rPr>
-        <w:t>4)</w:t>
+        <w:t>, руб.,                                                    (4)</w:t>
       </w:r>
     </w:p>
     <w:p>
@@ -4116,11 +4031,11 @@
           <w:sz w:val="28"/>
           <w:szCs w:val="28"/>
         </w:rPr>
-        <w:object w:dxaOrig="540" w:dyaOrig="380">
-          <v:shape id="_x0000_i1035" type="#_x0000_t75" style="width:26.9pt;height:18.8pt" o:ole="">
+        <w:object w:dxaOrig="540" w:dyaOrig="380" w14:anchorId="62C14525">
+          <v:shape id="_x0000_i1035" type="#_x0000_t75" style="width:26.9pt;height:18.6pt" o:ole="">
             <v:imagedata r:id="rId23" o:title=""/>
           </v:shape>
-          <o:OLEObject Type="Embed" ProgID="Equation.3" ShapeID="_x0000_i1035" DrawAspect="Content" ObjectID="_1697545946" r:id="rId24"/>
+          <o:OLEObject Type="Embed" ProgID="Equation.3" ShapeID="_x0000_i1035" DrawAspect="Content" ObjectID="_1697659259" r:id="rId24"/>
         </w:object>
       </w:r>
       <w:r>
@@ -4182,11 +4097,11 @@
           <w:sz w:val="28"/>
           <w:szCs w:val="28"/>
         </w:rPr>
-        <w:object w:dxaOrig="2480" w:dyaOrig="380">
-          <v:shape id="_x0000_i1036" type="#_x0000_t75" style="width:123.35pt;height:18.8pt" o:ole="">
+        <w:object w:dxaOrig="2480" w:dyaOrig="380" w14:anchorId="2B868485">
+          <v:shape id="_x0000_i1036" type="#_x0000_t75" style="width:123.45pt;height:18.6pt" o:ole="">
             <v:imagedata r:id="rId25" o:title=""/>
           </v:shape>
-          <o:OLEObject Type="Embed" ProgID="Equation.3" ShapeID="_x0000_i1036" DrawAspect="Content" ObjectID="_1697545947" r:id="rId26"/>
+          <o:OLEObject Type="Embed" ProgID="Equation.3" ShapeID="_x0000_i1036" DrawAspect="Content" ObjectID="_1697659260" r:id="rId26"/>
         </w:object>
       </w:r>
       <w:r>
@@ -4195,25 +4110,7 @@
           <w:sz w:val="28"/>
           <w:szCs w:val="28"/>
         </w:rPr>
-        <w:t xml:space="preserve">, руб.,                                          </w:t>
-      </w:r>
-      <w:proofErr w:type="gramStart"/>
-      <w:r>
-        <w:rPr>
-          <w:rFonts w:ascii="Times New Roman" w:hAnsi="Times New Roman" w:cs="Times New Roman"/>
-          <w:sz w:val="28"/>
-          <w:szCs w:val="28"/>
-        </w:rPr>
-        <w:t xml:space="preserve">   (</w:t>
-      </w:r>
-      <w:proofErr w:type="gramEnd"/>
-      <w:r>
-        <w:rPr>
-          <w:rFonts w:ascii="Times New Roman" w:hAnsi="Times New Roman" w:cs="Times New Roman"/>
-          <w:sz w:val="28"/>
-          <w:szCs w:val="28"/>
-        </w:rPr>
-        <w:t>5)</w:t>
+        <w:t>, руб.,                                             (5)</w:t>
       </w:r>
     </w:p>
     <w:p>
@@ -4238,11 +4135,11 @@
           <w:sz w:val="28"/>
           <w:szCs w:val="28"/>
         </w:rPr>
-        <w:object w:dxaOrig="340" w:dyaOrig="360">
-          <v:shape id="_x0000_i1037" type="#_x0000_t75" style="width:16.9pt;height:17.55pt" o:ole="">
+        <w:object w:dxaOrig="340" w:dyaOrig="360" w14:anchorId="6296A141">
+          <v:shape id="_x0000_i1037" type="#_x0000_t75" style="width:17pt;height:17.4pt" o:ole="">
             <v:imagedata r:id="rId27" o:title=""/>
           </v:shape>
-          <o:OLEObject Type="Embed" ProgID="Equation.3" ShapeID="_x0000_i1037" DrawAspect="Content" ObjectID="_1697545948" r:id="rId28"/>
+          <o:OLEObject Type="Embed" ProgID="Equation.3" ShapeID="_x0000_i1037" DrawAspect="Content" ObjectID="_1697659261" r:id="rId28"/>
         </w:object>
       </w:r>
       <w:r>
@@ -4259,11 +4156,11 @@
           <w:sz w:val="28"/>
           <w:szCs w:val="28"/>
         </w:rPr>
-        <w:object w:dxaOrig="340" w:dyaOrig="360">
-          <v:shape id="_x0000_i1038" type="#_x0000_t75" style="width:16.9pt;height:17.55pt" o:ole="">
+        <w:object w:dxaOrig="340" w:dyaOrig="360" w14:anchorId="47B52AA2">
+          <v:shape id="_x0000_i1038" type="#_x0000_t75" style="width:17pt;height:17.4pt" o:ole="">
             <v:imagedata r:id="rId29" o:title=""/>
           </v:shape>
-          <o:OLEObject Type="Embed" ProgID="Equation.3" ShapeID="_x0000_i1038" DrawAspect="Content" ObjectID="_1697545949" r:id="rId30"/>
+          <o:OLEObject Type="Embed" ProgID="Equation.3" ShapeID="_x0000_i1038" DrawAspect="Content" ObjectID="_1697659262" r:id="rId30"/>
         </w:object>
       </w:r>
       <w:r>
@@ -4315,11 +4212,11 @@
           <w:sz w:val="28"/>
           <w:szCs w:val="28"/>
         </w:rPr>
-        <w:object w:dxaOrig="320" w:dyaOrig="380">
-          <v:shape id="_x0000_i1039" type="#_x0000_t75" style="width:15.65pt;height:18.8pt" o:ole="">
+        <w:object w:dxaOrig="320" w:dyaOrig="380" w14:anchorId="0C315189">
+          <v:shape id="_x0000_i1039" type="#_x0000_t75" style="width:15.8pt;height:18.6pt" o:ole="">
             <v:imagedata r:id="rId31" o:title=""/>
           </v:shape>
-          <o:OLEObject Type="Embed" ProgID="Equation.3" ShapeID="_x0000_i1039" DrawAspect="Content" ObjectID="_1697545950" r:id="rId32"/>
+          <o:OLEObject Type="Embed" ProgID="Equation.3" ShapeID="_x0000_i1039" DrawAspect="Content" ObjectID="_1697659263" r:id="rId32"/>
         </w:object>
       </w:r>
       <w:r>
@@ -5192,11 +5089,11 @@
           <w:sz w:val="28"/>
           <w:szCs w:val="28"/>
         </w:rPr>
-        <w:object w:dxaOrig="540" w:dyaOrig="380">
-          <v:shape id="_x0000_i1040" type="#_x0000_t75" style="width:26.9pt;height:18.8pt" o:ole="">
+        <w:object w:dxaOrig="540" w:dyaOrig="380" w14:anchorId="5B11AF96">
+          <v:shape id="_x0000_i1040" type="#_x0000_t75" style="width:26.9pt;height:18.6pt" o:ole="">
             <v:imagedata r:id="rId23" o:title=""/>
           </v:shape>
-          <o:OLEObject Type="Embed" ProgID="Equation.3" ShapeID="_x0000_i1040" DrawAspect="Content" ObjectID="_1697545951" r:id="rId33"/>
+          <o:OLEObject Type="Embed" ProgID="Equation.3" ShapeID="_x0000_i1040" DrawAspect="Content" ObjectID="_1697659264" r:id="rId33"/>
         </w:object>
       </w:r>
       <w:r>
@@ -5257,23 +5154,7 @@
           <w:sz w:val="28"/>
           <w:szCs w:val="28"/>
         </w:rPr>
-        <w:t xml:space="preserve">П = </w:t>
-      </w:r>
-      <w:r>
-        <w:rPr>
-          <w:rFonts w:ascii="Times New Roman" w:hAnsi="Times New Roman" w:cs="Times New Roman"/>
-          <w:sz w:val="28"/>
-          <w:szCs w:val="28"/>
-        </w:rPr>
-        <w:t xml:space="preserve">96,26 </w:t>
-      </w:r>
-      <w:r>
-        <w:rPr>
-          <w:rFonts w:ascii="Times New Roman" w:hAnsi="Times New Roman" w:cs="Times New Roman"/>
-          <w:sz w:val="28"/>
-          <w:szCs w:val="28"/>
-        </w:rPr>
-        <w:t>руб.</w:t>
+        <w:t>П = 96,26 руб.</w:t>
       </w:r>
     </w:p>
     <w:p>
@@ -5291,11 +5172,11 @@
           <w:sz w:val="28"/>
           <w:szCs w:val="28"/>
         </w:rPr>
-        <w:object w:dxaOrig="600" w:dyaOrig="360">
-          <v:shape id="_x0000_i1041" type="#_x0000_t75" style="width:30.05pt;height:17.55pt" o:ole="">
+        <w:object w:dxaOrig="600" w:dyaOrig="360" w14:anchorId="5089FDE2">
+          <v:shape id="_x0000_i1041" type="#_x0000_t75" style="width:30.05pt;height:17.4pt" o:ole="">
             <v:imagedata r:id="rId17" o:title=""/>
           </v:shape>
-          <o:OLEObject Type="Embed" ProgID="Equation.3" ShapeID="_x0000_i1041" DrawAspect="Content" ObjectID="_1697545952" r:id="rId34"/>
+          <o:OLEObject Type="Embed" ProgID="Equation.3" ShapeID="_x0000_i1041" DrawAspect="Content" ObjectID="_1697659265" r:id="rId34"/>
         </w:object>
       </w:r>
       <w:r>
@@ -5304,23 +5185,7 @@
           <w:sz w:val="28"/>
           <w:szCs w:val="28"/>
         </w:rPr>
-        <w:t xml:space="preserve">= </w:t>
-      </w:r>
-      <w:r>
-        <w:rPr>
-          <w:rFonts w:ascii="Times New Roman" w:hAnsi="Times New Roman" w:cs="Times New Roman"/>
-          <w:sz w:val="28"/>
-          <w:szCs w:val="28"/>
-        </w:rPr>
-        <w:t>417,15</w:t>
-      </w:r>
-      <w:r>
-        <w:rPr>
-          <w:rFonts w:ascii="Times New Roman" w:hAnsi="Times New Roman" w:cs="Times New Roman"/>
-          <w:sz w:val="28"/>
-          <w:szCs w:val="28"/>
-        </w:rPr>
-        <w:t xml:space="preserve"> руб.</w:t>
+        <w:t>= 417,15 руб.</w:t>
       </w:r>
     </w:p>
     <w:p>
@@ -5382,11 +5247,11 @@
           <w:sz w:val="28"/>
           <w:szCs w:val="28"/>
         </w:rPr>
-        <w:object w:dxaOrig="2680" w:dyaOrig="360">
-          <v:shape id="_x0000_i1164" type="#_x0000_t75" style="width:134.6pt;height:17.55pt" o:ole="">
+        <w:object w:dxaOrig="2680" w:dyaOrig="360" w14:anchorId="58DDB29F">
+          <v:shape id="_x0000_i1042" type="#_x0000_t75" style="width:134.5pt;height:17.4pt" o:ole="">
             <v:imagedata r:id="rId35" o:title=""/>
           </v:shape>
-          <o:OLEObject Type="Embed" ProgID="Equation.3" ShapeID="_x0000_i1164" DrawAspect="Content" ObjectID="_1697545953" r:id="rId36"/>
+          <o:OLEObject Type="Embed" ProgID="Equation.3" ShapeID="_x0000_i1042" DrawAspect="Content" ObjectID="_1697659266" r:id="rId36"/>
         </w:object>
       </w:r>
       <w:r>
@@ -5395,25 +5260,7 @@
           <w:sz w:val="28"/>
           <w:szCs w:val="28"/>
         </w:rPr>
-        <w:t xml:space="preserve">, руб.;                                      </w:t>
-      </w:r>
-      <w:proofErr w:type="gramStart"/>
-      <w:r>
-        <w:rPr>
-          <w:rFonts w:ascii="Times New Roman" w:hAnsi="Times New Roman" w:cs="Times New Roman"/>
-          <w:sz w:val="28"/>
-          <w:szCs w:val="28"/>
-        </w:rPr>
-        <w:t xml:space="preserve">   (</w:t>
-      </w:r>
-      <w:proofErr w:type="gramEnd"/>
-      <w:r>
-        <w:rPr>
-          <w:rFonts w:ascii="Times New Roman" w:hAnsi="Times New Roman" w:cs="Times New Roman"/>
-          <w:sz w:val="28"/>
-          <w:szCs w:val="28"/>
-        </w:rPr>
-        <w:t>6)</w:t>
+        <w:t>, руб.;                                         (6)</w:t>
       </w:r>
     </w:p>
     <w:p>
@@ -5431,11 +5278,11 @@
           <w:sz w:val="28"/>
           <w:szCs w:val="28"/>
         </w:rPr>
-        <w:object w:dxaOrig="820" w:dyaOrig="360">
-          <v:shape id="_x0000_i1043" type="#_x0000_t75" style="width:41.3pt;height:17.55pt" o:ole="">
+        <w:object w:dxaOrig="820" w:dyaOrig="360" w14:anchorId="4C1A70B4">
+          <v:shape id="_x0000_i1043" type="#_x0000_t75" style="width:41.15pt;height:17.4pt" o:ole="">
             <v:imagedata r:id="rId37" o:title=""/>
           </v:shape>
-          <o:OLEObject Type="Embed" ProgID="Equation.3" ShapeID="_x0000_i1043" DrawAspect="Content" ObjectID="_1697545954" r:id="rId38"/>
+          <o:OLEObject Type="Embed" ProgID="Equation.3" ShapeID="_x0000_i1043" DrawAspect="Content" ObjectID="_1697659267" r:id="rId38"/>
         </w:object>
       </w:r>
       <w:r>
@@ -5451,7 +5298,6 @@
           <w:rFonts w:ascii="Times New Roman" w:hAnsi="Times New Roman" w:cs="Times New Roman"/>
           <w:sz w:val="28"/>
           <w:szCs w:val="28"/>
-          <w:lang w:val="en-US"/>
         </w:rPr>
         <w:t>29</w:t>
       </w:r>
@@ -5478,25 +5324,7 @@
           <w:sz w:val="28"/>
           <w:szCs w:val="28"/>
         </w:rPr>
-        <w:t xml:space="preserve">Отчисления в ФСЗН и </w:t>
-      </w:r>
-      <w:proofErr w:type="spellStart"/>
-      <w:r>
-        <w:rPr>
-          <w:rFonts w:ascii="Times New Roman" w:hAnsi="Times New Roman" w:cs="Times New Roman"/>
-          <w:sz w:val="28"/>
-          <w:szCs w:val="28"/>
-        </w:rPr>
-        <w:t>Белгосстрах</w:t>
-      </w:r>
-      <w:proofErr w:type="spellEnd"/>
-      <w:r>
-        <w:rPr>
-          <w:rFonts w:ascii="Times New Roman" w:hAnsi="Times New Roman" w:cs="Times New Roman"/>
-          <w:sz w:val="28"/>
-          <w:szCs w:val="28"/>
-        </w:rPr>
-        <w:t xml:space="preserve"> составляют 34,6% от суммы основной и дополнительной заработной платы определяются по формуле:</w:t>
+        <w:t>Отчисления в ФСЗН и Белгосстрах составляют 34,6% от суммы основной и дополнительной заработной платы определяются по формуле:</w:t>
       </w:r>
     </w:p>
     <w:p>
@@ -5522,11 +5350,11 @@
           <w:sz w:val="28"/>
           <w:szCs w:val="28"/>
         </w:rPr>
-        <w:object w:dxaOrig="600" w:dyaOrig="360">
-          <v:shape id="_x0000_i1044" type="#_x0000_t75" style="width:30.05pt;height:17.55pt" o:ole="">
+        <w:object w:dxaOrig="600" w:dyaOrig="360" w14:anchorId="2D62754B">
+          <v:shape id="_x0000_i1044" type="#_x0000_t75" style="width:30.05pt;height:17.4pt" o:ole="">
             <v:imagedata r:id="rId17" o:title=""/>
           </v:shape>
-          <o:OLEObject Type="Embed" ProgID="Equation.3" ShapeID="_x0000_i1044" DrawAspect="Content" ObjectID="_1697545955" r:id="rId39"/>
+          <o:OLEObject Type="Embed" ProgID="Equation.3" ShapeID="_x0000_i1044" DrawAspect="Content" ObjectID="_1697659268" r:id="rId39"/>
         </w:object>
       </w:r>
       <w:r>
@@ -5543,11 +5371,11 @@
           <w:sz w:val="28"/>
           <w:szCs w:val="28"/>
         </w:rPr>
-        <w:object w:dxaOrig="600" w:dyaOrig="360">
-          <v:shape id="_x0000_i1045" type="#_x0000_t75" style="width:30.05pt;height:17.55pt" o:ole="">
+        <w:object w:dxaOrig="600" w:dyaOrig="360" w14:anchorId="353A9829">
+          <v:shape id="_x0000_i1045" type="#_x0000_t75" style="width:30.05pt;height:17.4pt" o:ole="">
             <v:imagedata r:id="rId40" o:title=""/>
           </v:shape>
-          <o:OLEObject Type="Embed" ProgID="Equation.3" ShapeID="_x0000_i1045" DrawAspect="Content" ObjectID="_1697545956" r:id="rId41"/>
+          <o:OLEObject Type="Embed" ProgID="Equation.3" ShapeID="_x0000_i1045" DrawAspect="Content" ObjectID="_1697659269" r:id="rId41"/>
         </w:object>
       </w:r>
       <w:r>
@@ -5581,7 +5409,6 @@
           <w:rFonts w:ascii="Times New Roman" w:hAnsi="Times New Roman" w:cs="Times New Roman"/>
           <w:sz w:val="28"/>
           <w:szCs w:val="28"/>
-          <w:lang w:val="en-US"/>
         </w:rPr>
         <w:t>180,42</w:t>
       </w:r>
@@ -5627,11 +5454,11 @@
           <w:sz w:val="28"/>
           <w:szCs w:val="28"/>
         </w:rPr>
-        <w:object w:dxaOrig="1920" w:dyaOrig="380">
-          <v:shape id="_x0000_i1046" type="#_x0000_t75" style="width:96.4pt;height:18.8pt" o:ole="">
+        <w:object w:dxaOrig="1920" w:dyaOrig="380" w14:anchorId="23EC3589">
+          <v:shape id="_x0000_i1046" type="#_x0000_t75" style="width:96.55pt;height:18.6pt" o:ole="">
             <v:imagedata r:id="rId42" o:title=""/>
           </v:shape>
-          <o:OLEObject Type="Embed" ProgID="Equation.3" ShapeID="_x0000_i1046" DrawAspect="Content" ObjectID="_1697545957" r:id="rId43"/>
+          <o:OLEObject Type="Embed" ProgID="Equation.3" ShapeID="_x0000_i1046" DrawAspect="Content" ObjectID="_1697659270" r:id="rId43"/>
         </w:object>
       </w:r>
       <w:r>
@@ -5640,25 +5467,7 @@
           <w:sz w:val="28"/>
           <w:szCs w:val="28"/>
         </w:rPr>
-        <w:t xml:space="preserve">, руб.,                                                </w:t>
-      </w:r>
-      <w:proofErr w:type="gramStart"/>
-      <w:r>
-        <w:rPr>
-          <w:rFonts w:ascii="Times New Roman" w:hAnsi="Times New Roman" w:cs="Times New Roman"/>
-          <w:sz w:val="28"/>
-          <w:szCs w:val="28"/>
-        </w:rPr>
-        <w:t xml:space="preserve">   (</w:t>
-      </w:r>
-      <w:proofErr w:type="gramEnd"/>
-      <w:r>
-        <w:rPr>
-          <w:rFonts w:ascii="Times New Roman" w:hAnsi="Times New Roman" w:cs="Times New Roman"/>
-          <w:sz w:val="28"/>
-          <w:szCs w:val="28"/>
-        </w:rPr>
-        <w:t>8)</w:t>
+        <w:t>, руб.,                                                   (8)</w:t>
       </w:r>
     </w:p>
     <w:p>
@@ -5683,11 +5492,11 @@
           <w:sz w:val="28"/>
           <w:szCs w:val="28"/>
         </w:rPr>
-        <w:object w:dxaOrig="499" w:dyaOrig="380">
-          <v:shape id="_x0000_i1047" type="#_x0000_t75" style="width:24.4pt;height:18.8pt" o:ole="">
+        <w:object w:dxaOrig="499" w:dyaOrig="380" w14:anchorId="37CE9E0A">
+          <v:shape id="_x0000_i1047" type="#_x0000_t75" style="width:24.55pt;height:18.6pt" o:ole="">
             <v:imagedata r:id="rId44" o:title=""/>
           </v:shape>
-          <o:OLEObject Type="Embed" ProgID="Equation.3" ShapeID="_x0000_i1047" DrawAspect="Content" ObjectID="_1697545958" r:id="rId45"/>
+          <o:OLEObject Type="Embed" ProgID="Equation.3" ShapeID="_x0000_i1047" DrawAspect="Content" ObjectID="_1697659271" r:id="rId45"/>
         </w:object>
       </w:r>
       <w:r>
@@ -5714,11 +5523,11 @@
           <w:sz w:val="28"/>
           <w:szCs w:val="28"/>
         </w:rPr>
-        <w:object w:dxaOrig="720" w:dyaOrig="380">
-          <v:shape id="_x0000_i1048" type="#_x0000_t75" style="width:36.3pt;height:18.8pt" o:ole="">
+        <w:object w:dxaOrig="720" w:dyaOrig="380" w14:anchorId="0C91B43C">
+          <v:shape id="_x0000_i1048" type="#_x0000_t75" style="width:36.4pt;height:18.6pt" o:ole="">
             <v:imagedata r:id="rId46" o:title=""/>
           </v:shape>
-          <o:OLEObject Type="Embed" ProgID="Equation.3" ShapeID="_x0000_i1048" DrawAspect="Content" ObjectID="_1697545959" r:id="rId47"/>
+          <o:OLEObject Type="Embed" ProgID="Equation.3" ShapeID="_x0000_i1048" DrawAspect="Content" ObjectID="_1697659272" r:id="rId47"/>
         </w:object>
       </w:r>
       <w:r>
@@ -5774,7 +5583,6 @@
           <w:szCs w:val="28"/>
         </w:rPr>
       </w:pPr>
-      <w:proofErr w:type="spellStart"/>
       <w:r>
         <w:rPr>
           <w:rFonts w:ascii="Times New Roman" w:hAnsi="Times New Roman" w:cs="Times New Roman"/>
@@ -5792,7 +5600,6 @@
         </w:rPr>
         <w:t>обор</w:t>
       </w:r>
-      <w:proofErr w:type="spellEnd"/>
       <w:r>
         <w:rPr>
           <w:rFonts w:ascii="Times New Roman" w:hAnsi="Times New Roman" w:cs="Times New Roman"/>
@@ -5816,16 +5623,7 @@
           <w:sz w:val="28"/>
           <w:szCs w:val="28"/>
         </w:rPr>
-        <w:t xml:space="preserve"> / </w:t>
-      </w:r>
-      <w:proofErr w:type="spellStart"/>
-      <w:r>
-        <w:rPr>
-          <w:rFonts w:ascii="Times New Roman" w:hAnsi="Times New Roman" w:cs="Times New Roman"/>
-          <w:sz w:val="28"/>
-          <w:szCs w:val="28"/>
-        </w:rPr>
-        <w:t>Т</w:t>
+        <w:t xml:space="preserve"> / Т</w:t>
       </w:r>
       <w:r>
         <w:rPr>
@@ -5836,24 +5634,13 @@
         </w:rPr>
         <w:t>экспл</w:t>
       </w:r>
-      <w:proofErr w:type="spellEnd"/>
-      <w:proofErr w:type="gramStart"/>
-      <w:r>
-        <w:rPr>
-          <w:rFonts w:ascii="Times New Roman" w:hAnsi="Times New Roman" w:cs="Times New Roman"/>
-          <w:sz w:val="28"/>
-          <w:szCs w:val="28"/>
-        </w:rPr>
-        <w:t xml:space="preserve">),   </w:t>
-      </w:r>
-      <w:proofErr w:type="gramEnd"/>
-      <w:r>
-        <w:rPr>
-          <w:rFonts w:ascii="Times New Roman" w:hAnsi="Times New Roman" w:cs="Times New Roman"/>
-          <w:sz w:val="28"/>
-          <w:szCs w:val="28"/>
-        </w:rPr>
-        <w:t xml:space="preserve">                                                 (9)</w:t>
+      <w:r>
+        <w:rPr>
+          <w:rFonts w:ascii="Times New Roman" w:hAnsi="Times New Roman" w:cs="Times New Roman"/>
+          <w:sz w:val="28"/>
+          <w:szCs w:val="28"/>
+        </w:rPr>
+        <w:t>),                                                    (9)</w:t>
       </w:r>
     </w:p>
     <w:p>
@@ -5878,11 +5665,11 @@
           <w:sz w:val="28"/>
           <w:szCs w:val="28"/>
         </w:rPr>
-        <w:object w:dxaOrig="520" w:dyaOrig="380">
-          <v:shape id="_x0000_i1049" type="#_x0000_t75" style="width:26.3pt;height:18.8pt" o:ole="">
+        <w:object w:dxaOrig="520" w:dyaOrig="380" w14:anchorId="4CBC2A07">
+          <v:shape id="_x0000_i1049" type="#_x0000_t75" style="width:26.5pt;height:18.6pt" o:ole="">
             <v:imagedata r:id="rId48" o:title=""/>
           </v:shape>
-          <o:OLEObject Type="Embed" ProgID="Equation.3" ShapeID="_x0000_i1049" DrawAspect="Content" ObjectID="_1697545960" r:id="rId49"/>
+          <o:OLEObject Type="Embed" ProgID="Equation.3" ShapeID="_x0000_i1049" DrawAspect="Content" ObjectID="_1697659273" r:id="rId49"/>
         </w:object>
       </w:r>
       <w:r>
@@ -5899,11 +5686,11 @@
           <w:sz w:val="28"/>
           <w:szCs w:val="28"/>
         </w:rPr>
-        <w:object w:dxaOrig="520" w:dyaOrig="380">
-          <v:shape id="_x0000_i1050" type="#_x0000_t75" style="width:26.3pt;height:18.8pt" o:ole="">
+        <w:object w:dxaOrig="520" w:dyaOrig="380" w14:anchorId="69A52C47">
+          <v:shape id="_x0000_i1050" type="#_x0000_t75" style="width:26.5pt;height:18.6pt" o:ole="">
             <v:imagedata r:id="rId50" o:title=""/>
           </v:shape>
-          <o:OLEObject Type="Embed" ProgID="Equation.3" ShapeID="_x0000_i1050" DrawAspect="Content" ObjectID="_1697545961" r:id="rId51"/>
+          <o:OLEObject Type="Embed" ProgID="Equation.3" ShapeID="_x0000_i1050" DrawAspect="Content" ObjectID="_1697659274" r:id="rId51"/>
         </w:object>
       </w:r>
       <w:r>
@@ -5948,11 +5735,11 @@
           <w:sz w:val="28"/>
           <w:szCs w:val="28"/>
         </w:rPr>
-        <w:object w:dxaOrig="540" w:dyaOrig="360">
-          <v:shape id="_x0000_i1051" type="#_x0000_t75" style="width:26.9pt;height:17.55pt" o:ole="">
+        <w:object w:dxaOrig="540" w:dyaOrig="360" w14:anchorId="00A0828D">
+          <v:shape id="_x0000_i1051" type="#_x0000_t75" style="width:26.9pt;height:17.4pt" o:ole="">
             <v:imagedata r:id="rId52" o:title=""/>
           </v:shape>
-          <o:OLEObject Type="Embed" ProgID="Equation.3" ShapeID="_x0000_i1051" DrawAspect="Content" ObjectID="_1697545962" r:id="rId53"/>
+          <o:OLEObject Type="Embed" ProgID="Equation.3" ShapeID="_x0000_i1051" DrawAspect="Content" ObjectID="_1697659275" r:id="rId53"/>
         </w:object>
       </w:r>
       <w:r>
@@ -5980,7 +5767,6 @@
         </w:rPr>
         <w:t xml:space="preserve">Срок эксплуатации компьютера – </w:t>
       </w:r>
-      <w:proofErr w:type="gramStart"/>
       <w:r>
         <w:rPr>
           <w:rFonts w:ascii="Times New Roman" w:hAnsi="Times New Roman" w:cs="Times New Roman"/>
@@ -6007,7 +5793,6 @@
         </w:rPr>
         <w:t xml:space="preserve"> года</w:t>
       </w:r>
-      <w:proofErr w:type="gramEnd"/>
       <w:r>
         <w:rPr>
           <w:rFonts w:ascii="Times New Roman" w:hAnsi="Times New Roman" w:cs="Times New Roman"/>
@@ -6023,16 +5808,7 @@
           <w:szCs w:val="28"/>
           <w:highlight w:val="yellow"/>
         </w:rPr>
-        <w:t>7,9</w:t>
-      </w:r>
-      <w:r>
-        <w:rPr>
-          <w:rFonts w:ascii="Times New Roman" w:hAnsi="Times New Roman" w:cs="Times New Roman"/>
-          <w:sz w:val="28"/>
-          <w:szCs w:val="28"/>
-          <w:highlight w:val="yellow"/>
-        </w:rPr>
-        <w:t xml:space="preserve"> часов</w:t>
+        <w:t>7,9 часов</w:t>
       </w:r>
       <w:r>
         <w:rPr>
@@ -6068,11 +5844,11 @@
           <w:sz w:val="28"/>
           <w:szCs w:val="28"/>
         </w:rPr>
-        <w:object w:dxaOrig="540" w:dyaOrig="360">
-          <v:shape id="_x0000_i1052" type="#_x0000_t75" style="width:26.9pt;height:17.55pt" o:ole="">
+        <w:object w:dxaOrig="540" w:dyaOrig="360" w14:anchorId="28BD1E23">
+          <v:shape id="_x0000_i1052" type="#_x0000_t75" style="width:26.9pt;height:17.4pt" o:ole="">
             <v:imagedata r:id="rId54" o:title=""/>
           </v:shape>
-          <o:OLEObject Type="Embed" ProgID="Equation.3" ShapeID="_x0000_i1052" DrawAspect="Content" ObjectID="_1697545963" r:id="rId55"/>
+          <o:OLEObject Type="Embed" ProgID="Equation.3" ShapeID="_x0000_i1052" DrawAspect="Content" ObjectID="_1697659276" r:id="rId55"/>
         </w:object>
       </w:r>
       <w:r>
@@ -6151,11 +5927,11 @@
           <w:sz w:val="28"/>
           <w:szCs w:val="28"/>
         </w:rPr>
-        <w:object w:dxaOrig="720" w:dyaOrig="380">
-          <v:shape id="_x0000_i1053" type="#_x0000_t75" style="width:36.3pt;height:18.8pt" o:ole="">
+        <w:object w:dxaOrig="720" w:dyaOrig="380" w14:anchorId="7A39E00E">
+          <v:shape id="_x0000_i1053" type="#_x0000_t75" style="width:36.4pt;height:18.6pt" o:ole="">
             <v:imagedata r:id="rId56" o:title=""/>
           </v:shape>
-          <o:OLEObject Type="Embed" ProgID="Equation.3" ShapeID="_x0000_i1053" DrawAspect="Content" ObjectID="_1697545964" r:id="rId57"/>
+          <o:OLEObject Type="Embed" ProgID="Equation.3" ShapeID="_x0000_i1053" DrawAspect="Content" ObjectID="_1697659277" r:id="rId57"/>
         </w:object>
       </w:r>
       <w:r>
@@ -6164,23 +5940,7 @@
           <w:sz w:val="28"/>
           <w:szCs w:val="28"/>
         </w:rPr>
-        <w:t>=</w:t>
-      </w:r>
-      <w:r>
-        <w:rPr>
-          <w:rFonts w:ascii="Times New Roman" w:hAnsi="Times New Roman" w:cs="Times New Roman"/>
-          <w:sz w:val="28"/>
-          <w:szCs w:val="28"/>
-        </w:rPr>
-        <w:t xml:space="preserve"> 0,2521 </w:t>
-      </w:r>
-      <w:r>
-        <w:rPr>
-          <w:rFonts w:ascii="Times New Roman" w:hAnsi="Times New Roman" w:cs="Times New Roman"/>
-          <w:sz w:val="28"/>
-          <w:szCs w:val="28"/>
-        </w:rPr>
-        <w:t>(руб.)</w:t>
+        <w:t>= 0,2521 (руб.)</w:t>
       </w:r>
     </w:p>
     <w:p>
@@ -6199,11 +5959,11 @@
           <w:sz w:val="28"/>
           <w:szCs w:val="28"/>
         </w:rPr>
-        <w:object w:dxaOrig="520" w:dyaOrig="380">
-          <v:shape id="_x0000_i1054" type="#_x0000_t75" style="width:25.05pt;height:18.8pt" o:ole="">
+        <w:object w:dxaOrig="520" w:dyaOrig="380" w14:anchorId="19557F66">
+          <v:shape id="_x0000_i1054" type="#_x0000_t75" style="width:24.9pt;height:18.6pt" o:ole="">
             <v:imagedata r:id="rId58" o:title=""/>
           </v:shape>
-          <o:OLEObject Type="Embed" ProgID="Equation.3" ShapeID="_x0000_i1054" DrawAspect="Content" ObjectID="_1697545965" r:id="rId59"/>
+          <o:OLEObject Type="Embed" ProgID="Equation.3" ShapeID="_x0000_i1054" DrawAspect="Content" ObjectID="_1697659278" r:id="rId59"/>
         </w:object>
       </w:r>
       <w:r>
@@ -6212,58 +5972,24 @@
           <w:sz w:val="28"/>
           <w:szCs w:val="28"/>
         </w:rPr>
-        <w:t xml:space="preserve">= </w:t>
-      </w:r>
-      <w:r>
-        <w:rPr>
-          <w:rFonts w:ascii="Times New Roman" w:hAnsi="Times New Roman" w:cs="Times New Roman"/>
-          <w:sz w:val="28"/>
-          <w:szCs w:val="28"/>
-        </w:rPr>
-        <w:t>9,834</w:t>
-      </w:r>
-      <w:r>
-        <w:rPr>
-          <w:rFonts w:ascii="Times New Roman" w:hAnsi="Times New Roman" w:cs="Times New Roman"/>
-          <w:sz w:val="28"/>
-          <w:szCs w:val="28"/>
-        </w:rPr>
-        <w:t xml:space="preserve"> (руб.)</w:t>
-      </w:r>
-    </w:p>
-    <w:p>
-      <w:pPr>
-        <w:rPr>
-          <w:rFonts w:ascii="Times New Roman" w:hAnsi="Times New Roman" w:cs="Times New Roman"/>
-          <w:sz w:val="28"/>
-          <w:szCs w:val="28"/>
-        </w:rPr>
-      </w:pPr>
-      <w:r>
-        <w:rPr>
-          <w:rFonts w:ascii="Times New Roman" w:hAnsi="Times New Roman" w:cs="Times New Roman"/>
-          <w:sz w:val="28"/>
-          <w:szCs w:val="28"/>
-        </w:rPr>
-        <w:t xml:space="preserve">Расходы на аренду помещения и коммунальные платежи </w:t>
-      </w:r>
-      <w:proofErr w:type="spellStart"/>
-      <w:r>
-        <w:rPr>
-          <w:rFonts w:ascii="Times New Roman" w:hAnsi="Times New Roman" w:cs="Times New Roman"/>
-          <w:sz w:val="28"/>
-          <w:szCs w:val="28"/>
-        </w:rPr>
-        <w:t>АрК</w:t>
-      </w:r>
-      <w:proofErr w:type="spellEnd"/>
-      <w:r>
-        <w:rPr>
-          <w:rFonts w:ascii="Times New Roman" w:hAnsi="Times New Roman" w:cs="Times New Roman"/>
-          <w:sz w:val="28"/>
-          <w:szCs w:val="28"/>
-        </w:rPr>
-        <w:t>, руб., рассчитываются по формуле:</w:t>
+        <w:t>= 9,834 (руб.)</w:t>
+      </w:r>
+    </w:p>
+    <w:p>
+      <w:pPr>
+        <w:rPr>
+          <w:rFonts w:ascii="Times New Roman" w:hAnsi="Times New Roman" w:cs="Times New Roman"/>
+          <w:sz w:val="28"/>
+          <w:szCs w:val="28"/>
+        </w:rPr>
+      </w:pPr>
+      <w:r>
+        <w:rPr>
+          <w:rFonts w:ascii="Times New Roman" w:hAnsi="Times New Roman" w:cs="Times New Roman"/>
+          <w:sz w:val="28"/>
+          <w:szCs w:val="28"/>
+        </w:rPr>
+        <w:t>Расходы на аренду помещения и коммунальные платежи АрК, руб., рассчитываются по формуле:</w:t>
       </w:r>
     </w:p>
     <w:p>
@@ -6275,69 +6001,13 @@
           <w:szCs w:val="28"/>
         </w:rPr>
       </w:pPr>
-      <w:proofErr w:type="spellStart"/>
-      <w:r>
-        <w:rPr>
-          <w:rFonts w:ascii="Times New Roman" w:hAnsi="Times New Roman" w:cs="Times New Roman"/>
-          <w:sz w:val="28"/>
-          <w:szCs w:val="28"/>
-        </w:rPr>
-        <w:t>АрК</w:t>
-      </w:r>
-      <w:proofErr w:type="spellEnd"/>
-      <w:r>
-        <w:rPr>
-          <w:rFonts w:ascii="Times New Roman" w:hAnsi="Times New Roman" w:cs="Times New Roman"/>
-          <w:sz w:val="28"/>
-          <w:szCs w:val="28"/>
-        </w:rPr>
-        <w:t xml:space="preserve"> = (</w:t>
-      </w:r>
-      <w:proofErr w:type="spellStart"/>
-      <w:r>
-        <w:rPr>
-          <w:rFonts w:ascii="Times New Roman" w:hAnsi="Times New Roman" w:cs="Times New Roman"/>
-          <w:sz w:val="28"/>
-          <w:szCs w:val="28"/>
-        </w:rPr>
-        <w:t>Арч</w:t>
-      </w:r>
-      <w:proofErr w:type="spellEnd"/>
-      <w:r>
-        <w:rPr>
-          <w:rFonts w:ascii="Times New Roman" w:hAnsi="Times New Roman" w:cs="Times New Roman"/>
-          <w:sz w:val="28"/>
-          <w:szCs w:val="28"/>
-        </w:rPr>
-        <w:t xml:space="preserve"> + </w:t>
-      </w:r>
-      <w:proofErr w:type="spellStart"/>
-      <w:r>
-        <w:rPr>
-          <w:rFonts w:ascii="Times New Roman" w:hAnsi="Times New Roman" w:cs="Times New Roman"/>
-          <w:sz w:val="28"/>
-          <w:szCs w:val="28"/>
-        </w:rPr>
-        <w:t>Кч</w:t>
-      </w:r>
-      <w:proofErr w:type="spellEnd"/>
-      <w:r>
-        <w:rPr>
-          <w:rFonts w:ascii="Times New Roman" w:hAnsi="Times New Roman" w:cs="Times New Roman"/>
-          <w:sz w:val="28"/>
-          <w:szCs w:val="28"/>
-        </w:rPr>
-        <w:t xml:space="preserve">) * </w:t>
-      </w:r>
-      <w:proofErr w:type="spellStart"/>
-      <w:proofErr w:type="gramStart"/>
-      <w:r>
-        <w:rPr>
-          <w:rFonts w:ascii="Times New Roman" w:hAnsi="Times New Roman" w:cs="Times New Roman"/>
-          <w:sz w:val="28"/>
-          <w:szCs w:val="28"/>
-        </w:rPr>
-        <w:t>Т</w:t>
+      <w:r>
+        <w:rPr>
+          <w:rFonts w:ascii="Times New Roman" w:hAnsi="Times New Roman" w:cs="Times New Roman"/>
+          <w:sz w:val="28"/>
+          <w:szCs w:val="28"/>
+        </w:rPr>
+        <w:t>АрК = (Арч + Кч) * Т</w:t>
       </w:r>
       <w:r>
         <w:rPr>
@@ -6348,76 +6018,30 @@
         </w:rPr>
         <w:t>р</w:t>
       </w:r>
-      <w:proofErr w:type="spellEnd"/>
-      <w:r>
-        <w:rPr>
-          <w:rFonts w:ascii="Times New Roman" w:hAnsi="Times New Roman" w:cs="Times New Roman"/>
-          <w:sz w:val="28"/>
-          <w:szCs w:val="28"/>
-        </w:rPr>
-        <w:t xml:space="preserve">,   </w:t>
-      </w:r>
-      <w:proofErr w:type="gramEnd"/>
-      <w:r>
-        <w:rPr>
-          <w:rFonts w:ascii="Times New Roman" w:hAnsi="Times New Roman" w:cs="Times New Roman"/>
-          <w:sz w:val="28"/>
-          <w:szCs w:val="28"/>
-        </w:rPr>
-        <w:t xml:space="preserve">                                             (10)</w:t>
-      </w:r>
-    </w:p>
-    <w:p>
-      <w:pPr>
-        <w:rPr>
-          <w:rFonts w:ascii="Times New Roman" w:hAnsi="Times New Roman" w:cs="Times New Roman"/>
-          <w:sz w:val="28"/>
-          <w:szCs w:val="28"/>
-        </w:rPr>
-      </w:pPr>
-      <w:r>
-        <w:rPr>
-          <w:rFonts w:ascii="Times New Roman" w:hAnsi="Times New Roman" w:cs="Times New Roman"/>
-          <w:sz w:val="28"/>
-          <w:szCs w:val="28"/>
-        </w:rPr>
-        <w:t xml:space="preserve">где </w:t>
-      </w:r>
-      <w:proofErr w:type="spellStart"/>
-      <w:r>
-        <w:rPr>
-          <w:rFonts w:ascii="Times New Roman" w:hAnsi="Times New Roman" w:cs="Times New Roman"/>
-          <w:sz w:val="28"/>
-          <w:szCs w:val="28"/>
-        </w:rPr>
-        <w:t>Кч</w:t>
-      </w:r>
-      <w:proofErr w:type="spellEnd"/>
-      <w:r>
-        <w:rPr>
-          <w:rFonts w:ascii="Times New Roman" w:hAnsi="Times New Roman" w:cs="Times New Roman"/>
-          <w:sz w:val="28"/>
-          <w:szCs w:val="28"/>
-        </w:rPr>
-        <w:t xml:space="preserve"> – стоимость коммунальных услуг в час, </w:t>
-      </w:r>
-      <w:proofErr w:type="gramStart"/>
-      <w:r>
-        <w:rPr>
-          <w:rFonts w:ascii="Times New Roman" w:hAnsi="Times New Roman" w:cs="Times New Roman"/>
-          <w:sz w:val="28"/>
-          <w:szCs w:val="28"/>
-        </w:rPr>
-        <w:t>К</w:t>
-      </w:r>
-      <w:proofErr w:type="gramEnd"/>
-      <w:r>
-        <w:rPr>
-          <w:rFonts w:ascii="Times New Roman" w:hAnsi="Times New Roman" w:cs="Times New Roman"/>
-          <w:sz w:val="28"/>
-          <w:szCs w:val="28"/>
-        </w:rPr>
-        <w:t xml:space="preserve"> = </w:t>
+      <w:r>
+        <w:rPr>
+          <w:rFonts w:ascii="Times New Roman" w:hAnsi="Times New Roman" w:cs="Times New Roman"/>
+          <w:sz w:val="28"/>
+          <w:szCs w:val="28"/>
+        </w:rPr>
+        <w:t>,                                                (10)</w:t>
+      </w:r>
+    </w:p>
+    <w:p>
+      <w:pPr>
+        <w:rPr>
+          <w:rFonts w:ascii="Times New Roman" w:hAnsi="Times New Roman" w:cs="Times New Roman"/>
+          <w:sz w:val="28"/>
+          <w:szCs w:val="28"/>
+        </w:rPr>
+      </w:pPr>
+      <w:r>
+        <w:rPr>
+          <w:rFonts w:ascii="Times New Roman" w:hAnsi="Times New Roman" w:cs="Times New Roman"/>
+          <w:sz w:val="28"/>
+          <w:szCs w:val="28"/>
+        </w:rPr>
+        <w:t xml:space="preserve">где Кч – стоимость коммунальных услуг в час, К = </w:t>
       </w:r>
       <w:r>
         <w:rPr>
@@ -6426,7 +6050,7 @@
           <w:szCs w:val="28"/>
           <w:highlight w:val="yellow"/>
         </w:rPr>
-        <w:t>4</w:t>
+        <w:t xml:space="preserve">4 руб. </w:t>
       </w:r>
       <w:r>
         <w:rPr>
@@ -6435,7 +6059,7 @@
           <w:szCs w:val="28"/>
           <w:highlight w:val="yellow"/>
         </w:rPr>
-        <w:t xml:space="preserve"> руб. </w:t>
+        <w:t>/ 7,9</w:t>
       </w:r>
       <w:r>
         <w:rPr>
@@ -6444,7 +6068,24 @@
           <w:szCs w:val="28"/>
           <w:highlight w:val="yellow"/>
         </w:rPr>
-        <w:t>/ 7,9</w:t>
+        <w:t xml:space="preserve"> ч.;</w:t>
+      </w:r>
+    </w:p>
+    <w:p>
+      <w:pPr>
+        <w:rPr>
+          <w:rFonts w:ascii="Times New Roman" w:hAnsi="Times New Roman" w:cs="Times New Roman"/>
+          <w:sz w:val="28"/>
+          <w:szCs w:val="28"/>
+        </w:rPr>
+      </w:pPr>
+      <w:r>
+        <w:rPr>
+          <w:rFonts w:ascii="Times New Roman" w:hAnsi="Times New Roman" w:cs="Times New Roman"/>
+          <w:sz w:val="28"/>
+          <w:szCs w:val="28"/>
+        </w:rPr>
+        <w:t>Арч – стоимость аренды помещения в час, А=</w:t>
       </w:r>
       <w:r>
         <w:rPr>
@@ -6453,52 +6094,7 @@
           <w:szCs w:val="28"/>
           <w:highlight w:val="yellow"/>
         </w:rPr>
-        <w:t xml:space="preserve"> ч.;</w:t>
-      </w:r>
-    </w:p>
-    <w:p>
-      <w:pPr>
-        <w:rPr>
-          <w:rFonts w:ascii="Times New Roman" w:hAnsi="Times New Roman" w:cs="Times New Roman"/>
-          <w:sz w:val="28"/>
-          <w:szCs w:val="28"/>
-        </w:rPr>
-      </w:pPr>
-      <w:proofErr w:type="spellStart"/>
-      <w:r>
-        <w:rPr>
-          <w:rFonts w:ascii="Times New Roman" w:hAnsi="Times New Roman" w:cs="Times New Roman"/>
-          <w:sz w:val="28"/>
-          <w:szCs w:val="28"/>
-        </w:rPr>
-        <w:t>Арч</w:t>
-      </w:r>
-      <w:proofErr w:type="spellEnd"/>
-      <w:r>
-        <w:rPr>
-          <w:rFonts w:ascii="Times New Roman" w:hAnsi="Times New Roman" w:cs="Times New Roman"/>
-          <w:sz w:val="28"/>
-          <w:szCs w:val="28"/>
-        </w:rPr>
-        <w:t xml:space="preserve"> – стоимость аренды помещения в час, </w:t>
-      </w:r>
-      <w:proofErr w:type="gramStart"/>
-      <w:r>
-        <w:rPr>
-          <w:rFonts w:ascii="Times New Roman" w:hAnsi="Times New Roman" w:cs="Times New Roman"/>
-          <w:sz w:val="28"/>
-          <w:szCs w:val="28"/>
-        </w:rPr>
-        <w:t>А</w:t>
-      </w:r>
-      <w:proofErr w:type="gramEnd"/>
-      <w:r>
-        <w:rPr>
-          <w:rFonts w:ascii="Times New Roman" w:hAnsi="Times New Roman" w:cs="Times New Roman"/>
-          <w:sz w:val="28"/>
-          <w:szCs w:val="28"/>
-        </w:rPr>
-        <w:t>=</w:t>
+        <w:t>24 руб.</w:t>
       </w:r>
       <w:r>
         <w:rPr>
@@ -6507,7 +6103,7 @@
           <w:szCs w:val="28"/>
           <w:highlight w:val="yellow"/>
         </w:rPr>
-        <w:t>24</w:t>
+        <w:t xml:space="preserve"> / 7,9</w:t>
       </w:r>
       <w:r>
         <w:rPr>
@@ -6516,7 +6112,65 @@
           <w:szCs w:val="28"/>
           <w:highlight w:val="yellow"/>
         </w:rPr>
-        <w:t xml:space="preserve"> руб.</w:t>
+        <w:t xml:space="preserve"> ч</w:t>
+      </w:r>
+      <w:r>
+        <w:rPr>
+          <w:rFonts w:ascii="Times New Roman" w:hAnsi="Times New Roman" w:cs="Times New Roman"/>
+          <w:sz w:val="28"/>
+          <w:szCs w:val="28"/>
+        </w:rPr>
+        <w:t xml:space="preserve"> (</w:t>
+      </w:r>
+      <w:r>
+        <w:rPr>
+          <w:rFonts w:ascii="Times New Roman" w:hAnsi="Times New Roman" w:cs="Times New Roman"/>
+          <w:sz w:val="28"/>
+          <w:szCs w:val="28"/>
+        </w:rPr>
+        <w:t>на 7,9</w:t>
+      </w:r>
+      <w:r>
+        <w:rPr>
+          <w:rFonts w:ascii="Times New Roman" w:hAnsi="Times New Roman" w:cs="Times New Roman"/>
+          <w:sz w:val="28"/>
+          <w:szCs w:val="28"/>
+        </w:rPr>
+        <w:t xml:space="preserve"> часов делятся, т. к. в условии дана стоимость коммунальных услуг и аренды по</w:t>
+      </w:r>
+      <w:r>
+        <w:rPr>
+          <w:rFonts w:ascii="Times New Roman" w:hAnsi="Times New Roman" w:cs="Times New Roman"/>
+          <w:sz w:val="28"/>
+          <w:szCs w:val="28"/>
+        </w:rPr>
+        <w:t>мещения за сутки, а в 1 сутках 7,9</w:t>
+      </w:r>
+      <w:r>
+        <w:rPr>
+          <w:rFonts w:ascii="Times New Roman" w:hAnsi="Times New Roman" w:cs="Times New Roman"/>
+          <w:sz w:val="28"/>
+          <w:szCs w:val="28"/>
+        </w:rPr>
+        <w:t xml:space="preserve"> часов работы).</w:t>
+      </w:r>
+    </w:p>
+    <w:p>
+      <w:pPr>
+        <w:ind w:firstLine="567"/>
+        <w:rPr>
+          <w:rFonts w:ascii="Times New Roman" w:hAnsi="Times New Roman" w:cs="Times New Roman"/>
+          <w:sz w:val="28"/>
+          <w:szCs w:val="28"/>
+        </w:rPr>
+      </w:pPr>
+      <w:r>
+        <w:rPr>
+          <w:rFonts w:ascii="Times New Roman" w:hAnsi="Times New Roman" w:cs="Times New Roman"/>
+          <w:sz w:val="28"/>
+          <w:szCs w:val="28"/>
+        </w:rPr>
+        <w:t xml:space="preserve">Накладные расходы составляют </w:t>
       </w:r>
       <w:r>
         <w:rPr>
@@ -6525,7 +6179,7 @@
           <w:szCs w:val="28"/>
           <w:highlight w:val="yellow"/>
         </w:rPr>
-        <w:t xml:space="preserve"> / 7,9</w:t>
+        <w:t>22</w:t>
       </w:r>
       <w:r>
         <w:rPr>
@@ -6534,82 +6188,6 @@
           <w:szCs w:val="28"/>
           <w:highlight w:val="yellow"/>
         </w:rPr>
-        <w:t xml:space="preserve"> ч</w:t>
-      </w:r>
-      <w:r>
-        <w:rPr>
-          <w:rFonts w:ascii="Times New Roman" w:hAnsi="Times New Roman" w:cs="Times New Roman"/>
-          <w:sz w:val="28"/>
-          <w:szCs w:val="28"/>
-        </w:rPr>
-        <w:t xml:space="preserve"> (</w:t>
-      </w:r>
-      <w:r>
-        <w:rPr>
-          <w:rFonts w:ascii="Times New Roman" w:hAnsi="Times New Roman" w:cs="Times New Roman"/>
-          <w:sz w:val="28"/>
-          <w:szCs w:val="28"/>
-        </w:rPr>
-        <w:t>на 7,9</w:t>
-      </w:r>
-      <w:r>
-        <w:rPr>
-          <w:rFonts w:ascii="Times New Roman" w:hAnsi="Times New Roman" w:cs="Times New Roman"/>
-          <w:sz w:val="28"/>
-          <w:szCs w:val="28"/>
-        </w:rPr>
-        <w:t xml:space="preserve"> часов делятся, т. к. в условии дана стоимость коммунальных услуг и аренды по</w:t>
-      </w:r>
-      <w:r>
-        <w:rPr>
-          <w:rFonts w:ascii="Times New Roman" w:hAnsi="Times New Roman" w:cs="Times New Roman"/>
-          <w:sz w:val="28"/>
-          <w:szCs w:val="28"/>
-        </w:rPr>
-        <w:t>мещения за сутки, а в 1 сутках 7,9</w:t>
-      </w:r>
-      <w:r>
-        <w:rPr>
-          <w:rFonts w:ascii="Times New Roman" w:hAnsi="Times New Roman" w:cs="Times New Roman"/>
-          <w:sz w:val="28"/>
-          <w:szCs w:val="28"/>
-        </w:rPr>
-        <w:t xml:space="preserve"> часов работы).</w:t>
-      </w:r>
-    </w:p>
-    <w:p>
-      <w:pPr>
-        <w:ind w:firstLine="567"/>
-        <w:rPr>
-          <w:rFonts w:ascii="Times New Roman" w:hAnsi="Times New Roman" w:cs="Times New Roman"/>
-          <w:sz w:val="28"/>
-          <w:szCs w:val="28"/>
-        </w:rPr>
-      </w:pPr>
-      <w:r>
-        <w:rPr>
-          <w:rFonts w:ascii="Times New Roman" w:hAnsi="Times New Roman" w:cs="Times New Roman"/>
-          <w:sz w:val="28"/>
-          <w:szCs w:val="28"/>
-        </w:rPr>
-        <w:t xml:space="preserve">Накладные расходы составляют </w:t>
-      </w:r>
-      <w:r>
-        <w:rPr>
-          <w:rFonts w:ascii="Times New Roman" w:hAnsi="Times New Roman" w:cs="Times New Roman"/>
-          <w:sz w:val="28"/>
-          <w:szCs w:val="28"/>
-          <w:highlight w:val="yellow"/>
-        </w:rPr>
-        <w:t>22</w:t>
-      </w:r>
-      <w:r>
-        <w:rPr>
-          <w:rFonts w:ascii="Times New Roman" w:hAnsi="Times New Roman" w:cs="Times New Roman"/>
-          <w:sz w:val="28"/>
-          <w:szCs w:val="28"/>
-          <w:highlight w:val="yellow"/>
-        </w:rPr>
         <w:t>0%</w:t>
       </w:r>
       <w:r>
@@ -6644,11 +6222,11 @@
           <w:sz w:val="28"/>
           <w:szCs w:val="28"/>
         </w:rPr>
-        <w:object w:dxaOrig="600" w:dyaOrig="360">
-          <v:shape id="_x0000_i1055" type="#_x0000_t75" style="width:30.05pt;height:17.55pt" o:ole="">
+        <w:object w:dxaOrig="600" w:dyaOrig="360" w14:anchorId="00052322">
+          <v:shape id="_x0000_i1055" type="#_x0000_t75" style="width:30.05pt;height:17.4pt" o:ole="">
             <v:imagedata r:id="rId60" o:title=""/>
           </v:shape>
-          <o:OLEObject Type="Embed" ProgID="Equation.3" ShapeID="_x0000_i1055" DrawAspect="Content" ObjectID="_1697545966" r:id="rId61"/>
+          <o:OLEObject Type="Embed" ProgID="Equation.3" ShapeID="_x0000_i1055" DrawAspect="Content" ObjectID="_1697659279" r:id="rId61"/>
         </w:object>
       </w:r>
       <w:r>
@@ -6708,7 +6286,6 @@
           <w:rFonts w:ascii="Times New Roman" w:hAnsi="Times New Roman" w:cs="Times New Roman"/>
           <w:sz w:val="28"/>
           <w:szCs w:val="28"/>
-          <w:lang w:val="en-US"/>
         </w:rPr>
         <w:t xml:space="preserve"> 917,73</w:t>
       </w:r>
@@ -7369,23 +6946,13 @@
           <w:szCs w:val="28"/>
         </w:rPr>
       </w:pPr>
-      <w:proofErr w:type="gramStart"/>
-      <w:r>
-        <w:rPr>
-          <w:rFonts w:ascii="Times New Roman" w:hAnsi="Times New Roman" w:cs="Times New Roman"/>
-          <w:sz w:val="28"/>
-          <w:szCs w:val="28"/>
-        </w:rPr>
-        <w:t>Прибыль  определяется</w:t>
-      </w:r>
-      <w:proofErr w:type="gramEnd"/>
-      <w:r>
-        <w:rPr>
-          <w:rFonts w:ascii="Times New Roman" w:hAnsi="Times New Roman" w:cs="Times New Roman"/>
-          <w:sz w:val="28"/>
-          <w:szCs w:val="28"/>
-        </w:rPr>
-        <w:t xml:space="preserve"> по формуле:</w:t>
+      <w:r>
+        <w:rPr>
+          <w:rFonts w:ascii="Times New Roman" w:hAnsi="Times New Roman" w:cs="Times New Roman"/>
+          <w:sz w:val="28"/>
+          <w:szCs w:val="28"/>
+        </w:rPr>
+        <w:t>Прибыль  определяется по формуле:</w:t>
       </w:r>
     </w:p>
     <w:p>
@@ -7411,11 +6978,11 @@
           <w:sz w:val="28"/>
           <w:szCs w:val="28"/>
         </w:rPr>
-        <w:object w:dxaOrig="320" w:dyaOrig="360">
-          <v:shape id="_x0000_i1056" type="#_x0000_t75" style="width:15.65pt;height:17.55pt" o:ole="">
+        <w:object w:dxaOrig="320" w:dyaOrig="360" w14:anchorId="60216FDE">
+          <v:shape id="_x0000_i1056" type="#_x0000_t75" style="width:15.8pt;height:17.4pt" o:ole="">
             <v:imagedata r:id="rId62" o:title=""/>
           </v:shape>
-          <o:OLEObject Type="Embed" ProgID="Equation.3" ShapeID="_x0000_i1056" DrawAspect="Content" ObjectID="_1697545967" r:id="rId63"/>
+          <o:OLEObject Type="Embed" ProgID="Equation.3" ShapeID="_x0000_i1056" DrawAspect="Content" ObjectID="_1697659280" r:id="rId63"/>
         </w:object>
       </w:r>
       <w:r>
@@ -7450,11 +7017,11 @@
           <w:sz w:val="28"/>
           <w:szCs w:val="28"/>
         </w:rPr>
-        <w:object w:dxaOrig="320" w:dyaOrig="360">
-          <v:shape id="_x0000_i1057" type="#_x0000_t75" style="width:15.65pt;height:17.55pt" o:ole="">
+        <w:object w:dxaOrig="320" w:dyaOrig="360" w14:anchorId="7DCD9168">
+          <v:shape id="_x0000_i1057" type="#_x0000_t75" style="width:15.8pt;height:17.4pt" o:ole="">
             <v:imagedata r:id="rId64" o:title=""/>
           </v:shape>
-          <o:OLEObject Type="Embed" ProgID="Equation.3" ShapeID="_x0000_i1057" DrawAspect="Content" ObjectID="_1697545968" r:id="rId65"/>
+          <o:OLEObject Type="Embed" ProgID="Equation.3" ShapeID="_x0000_i1057" DrawAspect="Content" ObjectID="_1697659281" r:id="rId65"/>
         </w:object>
       </w:r>
       <w:r>
@@ -7488,7 +7055,6 @@
           <w:rFonts w:ascii="Times New Roman" w:hAnsi="Times New Roman" w:cs="Times New Roman"/>
           <w:sz w:val="28"/>
           <w:szCs w:val="28"/>
-          <w:lang w:val="en-US"/>
         </w:rPr>
         <w:t>340,79</w:t>
       </w:r>
@@ -7542,11 +7108,11 @@
           <w:sz w:val="28"/>
           <w:szCs w:val="28"/>
         </w:rPr>
-        <w:object w:dxaOrig="300" w:dyaOrig="360">
-          <v:shape id="_x0000_i1058" type="#_x0000_t75" style="width:15.05pt;height:17.55pt" o:ole="">
+        <w:object w:dxaOrig="300" w:dyaOrig="360" w14:anchorId="525030DA">
+          <v:shape id="_x0000_i1058" type="#_x0000_t75" style="width:15.05pt;height:17.4pt" o:ole="">
             <v:imagedata r:id="rId66" o:title=""/>
           </v:shape>
-          <o:OLEObject Type="Embed" ProgID="Equation.3" ShapeID="_x0000_i1058" DrawAspect="Content" ObjectID="_1697545969" r:id="rId67"/>
+          <o:OLEObject Type="Embed" ProgID="Equation.3" ShapeID="_x0000_i1058" DrawAspect="Content" ObjectID="_1697659282" r:id="rId67"/>
         </w:object>
       </w:r>
       <w:r>
@@ -7580,7 +7146,6 @@
           <w:rFonts w:ascii="Times New Roman" w:hAnsi="Times New Roman" w:cs="Times New Roman"/>
           <w:sz w:val="28"/>
           <w:szCs w:val="28"/>
-          <w:lang w:val="en-US"/>
         </w:rPr>
         <w:t xml:space="preserve"> 1963,6</w:t>
       </w:r>
@@ -7607,25 +7172,7 @@
           <w:sz w:val="28"/>
           <w:szCs w:val="28"/>
         </w:rPr>
-        <w:t xml:space="preserve">Цена с </w:t>
-      </w:r>
-      <w:proofErr w:type="gramStart"/>
-      <w:r>
-        <w:rPr>
-          <w:rFonts w:ascii="Times New Roman" w:hAnsi="Times New Roman" w:cs="Times New Roman"/>
-          <w:sz w:val="28"/>
-          <w:szCs w:val="28"/>
-        </w:rPr>
-        <w:t>НДС(</w:t>
-      </w:r>
-      <w:proofErr w:type="gramEnd"/>
-      <w:r>
-        <w:rPr>
-          <w:rFonts w:ascii="Times New Roman" w:hAnsi="Times New Roman" w:cs="Times New Roman"/>
-          <w:sz w:val="28"/>
-          <w:szCs w:val="28"/>
-        </w:rPr>
-        <w:t>20%)  определяется по формуле:</w:t>
+        <w:t>Цена с НДС(20%)  определяется по формуле:</w:t>
       </w:r>
     </w:p>
     <w:p>
@@ -7637,41 +7184,13 @@
           <w:szCs w:val="28"/>
         </w:rPr>
       </w:pPr>
-      <w:proofErr w:type="spellStart"/>
-      <w:r>
-        <w:rPr>
-          <w:rFonts w:ascii="Times New Roman" w:hAnsi="Times New Roman" w:cs="Times New Roman"/>
-          <w:sz w:val="28"/>
-          <w:szCs w:val="28"/>
-        </w:rPr>
-        <w:t>Цсндс</w:t>
-      </w:r>
-      <w:proofErr w:type="spellEnd"/>
-      <w:r>
-        <w:rPr>
-          <w:rFonts w:ascii="Times New Roman" w:hAnsi="Times New Roman" w:cs="Times New Roman"/>
-          <w:sz w:val="28"/>
-          <w:szCs w:val="28"/>
-        </w:rPr>
-        <w:t xml:space="preserve"> = Ц+ НДС           </w:t>
-      </w:r>
-      <w:proofErr w:type="gramStart"/>
-      <w:r>
-        <w:rPr>
-          <w:rFonts w:ascii="Times New Roman" w:hAnsi="Times New Roman" w:cs="Times New Roman"/>
-          <w:sz w:val="28"/>
-          <w:szCs w:val="28"/>
-        </w:rPr>
-        <w:t xml:space="preserve">   (</w:t>
-      </w:r>
-      <w:proofErr w:type="gramEnd"/>
-      <w:r>
-        <w:rPr>
-          <w:rFonts w:ascii="Times New Roman" w:hAnsi="Times New Roman" w:cs="Times New Roman"/>
-          <w:sz w:val="28"/>
-          <w:szCs w:val="28"/>
-        </w:rPr>
-        <w:t>13)</w:t>
+      <w:r>
+        <w:rPr>
+          <w:rFonts w:ascii="Times New Roman" w:hAnsi="Times New Roman" w:cs="Times New Roman"/>
+          <w:sz w:val="28"/>
+          <w:szCs w:val="28"/>
+        </w:rPr>
+        <w:t>Цсндс = Ц+ НДС              (13)</w:t>
       </w:r>
     </w:p>
     <w:p>
@@ -7683,23 +7202,13 @@
           <w:szCs w:val="28"/>
         </w:rPr>
       </w:pPr>
-      <w:proofErr w:type="spellStart"/>
-      <w:r>
-        <w:rPr>
-          <w:rFonts w:ascii="Times New Roman" w:hAnsi="Times New Roman" w:cs="Times New Roman"/>
-          <w:sz w:val="28"/>
-          <w:szCs w:val="28"/>
-        </w:rPr>
-        <w:t>Цсндс</w:t>
-      </w:r>
-      <w:proofErr w:type="spellEnd"/>
-      <w:r>
-        <w:rPr>
-          <w:rFonts w:ascii="Times New Roman" w:hAnsi="Times New Roman" w:cs="Times New Roman"/>
-          <w:sz w:val="28"/>
-          <w:szCs w:val="28"/>
-        </w:rPr>
-        <w:t xml:space="preserve"> = </w:t>
+      <w:r>
+        <w:rPr>
+          <w:rFonts w:ascii="Times New Roman" w:hAnsi="Times New Roman" w:cs="Times New Roman"/>
+          <w:sz w:val="28"/>
+          <w:szCs w:val="28"/>
+        </w:rPr>
+        <w:t xml:space="preserve">Цсндс = </w:t>
       </w:r>
       <w:r>
         <w:rPr>
@@ -7717,8 +7226,6 @@
         </w:rPr>
         <w:t>руб.</w:t>
       </w:r>
-      <w:bookmarkStart w:id="0" w:name="_GoBack"/>
-      <w:bookmarkEnd w:id="0"/>
     </w:p>
     <w:p>
       <w:pPr>
@@ -7947,7 +7454,7 @@
 </file>
 
 <file path=word/numbering.xml><?xml version="1.0" encoding="utf-8"?>
-<w:numbering xmlns:wpc="http://schemas.microsoft.com/office/word/2010/wordprocessingCanvas" xmlns:cx="http://schemas.microsoft.com/office/drawing/2014/chartex" xmlns:cx1="http://schemas.microsoft.com/office/drawing/2015/9/8/chartex" xmlns:mc="http://schemas.openxmlformats.org/markup-compatibility/2006" xmlns:o="urn:schemas-microsoft-com:office:office" xmlns:r="http://schemas.openxmlformats.org/officeDocument/2006/relationships" xmlns:m="http://schemas.openxmlformats.org/officeDocument/2006/math" xmlns:v="urn:schemas-microsoft-com:vml" xmlns:wp14="http://schemas.microsoft.com/office/word/2010/wordprocessingDrawing" xmlns:wp="http://schemas.openxmlformats.org/drawingml/2006/wordprocessingDrawing" xmlns:w10="urn:schemas-microsoft-com:office:word" xmlns:w="http://schemas.openxmlformats.org/wordprocessingml/2006/main" xmlns:w14="http://schemas.microsoft.com/office/word/2010/wordml" xmlns:w15="http://schemas.microsoft.com/office/word/2012/wordml" xmlns:w16se="http://schemas.microsoft.com/office/word/2015/wordml/symex" xmlns:wpg="http://schemas.microsoft.com/office/word/2010/wordprocessingGroup" xmlns:wpi="http://schemas.microsoft.com/office/word/2010/wordprocessingInk" xmlns:wne="http://schemas.microsoft.com/office/word/2006/wordml" xmlns:wps="http://schemas.microsoft.com/office/word/2010/wordprocessingShape" mc:Ignorable="w14 w15 w16se wp14">
+<w:numbering xmlns:wpc="http://schemas.microsoft.com/office/word/2010/wordprocessingCanvas" xmlns:cx="http://schemas.microsoft.com/office/drawing/2014/chartex" xmlns:cx1="http://schemas.microsoft.com/office/drawing/2015/9/8/chartex" xmlns:cx2="http://schemas.microsoft.com/office/drawing/2015/10/21/chartex" xmlns:cx3="http://schemas.microsoft.com/office/drawing/2016/5/9/chartex" xmlns:cx4="http://schemas.microsoft.com/office/drawing/2016/5/10/chartex" xmlns:cx5="http://schemas.microsoft.com/office/drawing/2016/5/11/chartex" xmlns:cx6="http://schemas.microsoft.com/office/drawing/2016/5/12/chartex" xmlns:cx7="http://schemas.microsoft.com/office/drawing/2016/5/13/chartex" xmlns:cx8="http://schemas.microsoft.com/office/drawing/2016/5/14/chartex" xmlns:mc="http://schemas.openxmlformats.org/markup-compatibility/2006" xmlns:aink="http://schemas.microsoft.com/office/drawing/2016/ink" xmlns:am3d="http://schemas.microsoft.com/office/drawing/2017/model3d" xmlns:o="urn:schemas-microsoft-com:office:office" xmlns:r="http://schemas.openxmlformats.org/officeDocument/2006/relationships" xmlns:m="http://schemas.openxmlformats.org/officeDocument/2006/math" xmlns:v="urn:schemas-microsoft-com:vml" xmlns:wp14="http://schemas.microsoft.com/office/word/2010/wordprocessingDrawing" xmlns:wp="http://schemas.openxmlformats.org/drawingml/2006/wordprocessingDrawing" xmlns:w10="urn:schemas-microsoft-com:office:word" xmlns:w="http://schemas.openxmlformats.org/wordprocessingml/2006/main" xmlns:w14="http://schemas.microsoft.com/office/word/2010/wordml" xmlns:w15="http://schemas.microsoft.com/office/word/2012/wordml" xmlns:w16cex="http://schemas.microsoft.com/office/word/2018/wordml/cex" xmlns:w16cid="http://schemas.microsoft.com/office/word/2016/wordml/cid" xmlns:w16="http://schemas.microsoft.com/office/word/2018/wordml" xmlns:w16sdtdh="http://schemas.microsoft.com/office/word/2020/wordml/sdtdatahash" xmlns:w16se="http://schemas.microsoft.com/office/word/2015/wordml/symex" xmlns:wpg="http://schemas.microsoft.com/office/word/2010/wordprocessingGroup" xmlns:wpi="http://schemas.microsoft.com/office/word/2010/wordprocessingInk" xmlns:wne="http://schemas.microsoft.com/office/word/2006/wordml" xmlns:wps="http://schemas.microsoft.com/office/word/2010/wordprocessingShape" mc:Ignorable="w14 w15 w16se w16cid w16 w16cex w16sdtdh wp14">
   <w:abstractNum w:abstractNumId="0" w15:restartNumberingAfterBreak="0">
     <w:nsid w:val="1E567B3A"/>
     <w:multiLevelType w:val="hybridMultilevel"/>
@@ -8238,7 +7745,7 @@
 </file>
 
 <file path=word/styles.xml><?xml version="1.0" encoding="utf-8"?>
-<w:styles xmlns:mc="http://schemas.openxmlformats.org/markup-compatibility/2006" xmlns:r="http://schemas.openxmlformats.org/officeDocument/2006/relationships" xmlns:w="http://schemas.openxmlformats.org/wordprocessingml/2006/main" xmlns:w14="http://schemas.microsoft.com/office/word/2010/wordml" xmlns:w15="http://schemas.microsoft.com/office/word/2012/wordml" xmlns:w16se="http://schemas.microsoft.com/office/word/2015/wordml/symex" mc:Ignorable="w14 w15 w16se">
+<w:styles xmlns:mc="http://schemas.openxmlformats.org/markup-compatibility/2006" xmlns:r="http://schemas.openxmlformats.org/officeDocument/2006/relationships" xmlns:w="http://schemas.openxmlformats.org/wordprocessingml/2006/main" xmlns:w14="http://schemas.microsoft.com/office/word/2010/wordml" xmlns:w15="http://schemas.microsoft.com/office/word/2012/wordml" xmlns:w16cex="http://schemas.microsoft.com/office/word/2018/wordml/cex" xmlns:w16cid="http://schemas.microsoft.com/office/word/2016/wordml/cid" xmlns:w16="http://schemas.microsoft.com/office/word/2018/wordml" xmlns:w16sdtdh="http://schemas.microsoft.com/office/word/2020/wordml/sdtdatahash" xmlns:w16se="http://schemas.microsoft.com/office/word/2015/wordml/symex" mc:Ignorable="w14 w15 w16se w16cid w16 w16cex w16sdtdh">
   <w:docDefaults>
     <w:rPrDefault>
       <w:rPr>
@@ -8254,7 +7761,7 @@
       </w:pPr>
     </w:pPrDefault>
   </w:docDefaults>
-  <w:latentStyles w:defLockedState="0" w:defUIPriority="99" w:defSemiHidden="0" w:defUnhideWhenUsed="0" w:defQFormat="0" w:count="371">
+  <w:latentStyles w:defLockedState="0" w:defUIPriority="99" w:defSemiHidden="0" w:defUnhideWhenUsed="0" w:defQFormat="0" w:count="376">
     <w:lsdException w:name="Normal" w:uiPriority="0" w:qFormat="1"/>
     <w:lsdException w:name="heading 1" w:uiPriority="9" w:qFormat="1"/>
     <w:lsdException w:name="heading 2" w:semiHidden="1" w:uiPriority="9" w:unhideWhenUsed="1" w:qFormat="1"/>
@@ -8360,7 +7867,6 @@
     <w:lsdException w:name="HTML Sample" w:semiHidden="1" w:unhideWhenUsed="1"/>
     <w:lsdException w:name="HTML Typewriter" w:semiHidden="1" w:unhideWhenUsed="1"/>
     <w:lsdException w:name="HTML Variable" w:semiHidden="1" w:unhideWhenUsed="1"/>
-    <w:lsdException w:name="Normal Table" w:semiHidden="1" w:unhideWhenUsed="1"/>
     <w:lsdException w:name="annotation subject" w:semiHidden="1" w:unhideWhenUsed="1"/>
     <w:lsdException w:name="No List" w:semiHidden="1" w:unhideWhenUsed="1"/>
     <w:lsdException w:name="Outline List 1" w:semiHidden="1" w:unhideWhenUsed="1"/>
@@ -8403,11 +7909,8 @@
     <w:lsdException w:name="Table Contemporary" w:semiHidden="1" w:unhideWhenUsed="1"/>
     <w:lsdException w:name="Table Elegant" w:semiHidden="1" w:unhideWhenUsed="1"/>
     <w:lsdException w:name="Table Professional" w:semiHidden="1" w:unhideWhenUsed="1"/>
-    <w:lsdException w:name="Table Subtle 1" w:semiHidden="1" w:unhideWhenUsed="1"/>
     <w:lsdException w:name="Table Subtle 2" w:semiHidden="1" w:unhideWhenUsed="1"/>
     <w:lsdException w:name="Table Web 1" w:semiHidden="1" w:unhideWhenUsed="1"/>
-    <w:lsdException w:name="Table Web 2" w:semiHidden="1" w:unhideWhenUsed="1"/>
-    <w:lsdException w:name="Table Web 3" w:semiHidden="1" w:unhideWhenUsed="1"/>
     <w:lsdException w:name="Balloon Text" w:semiHidden="1" w:unhideWhenUsed="1"/>
     <w:lsdException w:name="Table Grid" w:uiPriority="39"/>
     <w:lsdException w:name="Table Theme" w:semiHidden="1" w:unhideWhenUsed="1"/>
@@ -8626,6 +8129,11 @@
     <w:lsdException w:name="List Table 5 Dark Accent 6" w:uiPriority="50"/>
     <w:lsdException w:name="List Table 6 Colorful Accent 6" w:uiPriority="51"/>
     <w:lsdException w:name="List Table 7 Colorful Accent 6" w:uiPriority="52"/>
+    <w:lsdException w:name="Mention" w:semiHidden="1" w:unhideWhenUsed="1"/>
+    <w:lsdException w:name="Smart Hyperlink" w:semiHidden="1" w:unhideWhenUsed="1"/>
+    <w:lsdException w:name="Hashtag" w:semiHidden="1" w:unhideWhenUsed="1"/>
+    <w:lsdException w:name="Unresolved Mention" w:semiHidden="1" w:unhideWhenUsed="1"/>
+    <w:lsdException w:name="Smart Link" w:semiHidden="1" w:unhideWhenUsed="1"/>
   </w:latentStyles>
   <w:style w:type="paragraph" w:default="1" w:styleId="a">
     <w:name w:val="Normal"/>
